--- a/2_Кодирование чисел/Практика 2_LWFSI2025.docx
+++ b/2_Кодирование чисел/Практика 2_LWFSI2025.docx
@@ -474,25 +474,7 @@
           <w:sz w:val="28"/>
           <w:szCs w:val="28"/>
         </w:rPr>
-        <w:t>09-</w:t>
-      </w:r>
-      <w:proofErr w:type="gramStart"/>
-      <w:r>
-        <w:rPr>
-          <w:color w:val="000000"/>
-          <w:sz w:val="28"/>
-          <w:szCs w:val="28"/>
-        </w:rPr>
-        <w:t>24-02</w:t>
-      </w:r>
-      <w:proofErr w:type="gramEnd"/>
-      <w:r>
-        <w:rPr>
-          <w:color w:val="000000"/>
-          <w:sz w:val="28"/>
-          <w:szCs w:val="28"/>
-        </w:rPr>
-        <w:t xml:space="preserve">              </w:t>
+        <w:t xml:space="preserve">09-24-02              </w:t>
       </w:r>
       <w:r>
         <w:rPr>
@@ -1889,23 +1871,7 @@
           <w:sz w:val="28"/>
           <w:szCs w:val="28"/>
         </w:rPr>
-        <w:t xml:space="preserve">Задание </w:t>
-      </w:r>
-      <w:r>
-        <w:rPr>
-          <w:b/>
-          <w:sz w:val="28"/>
-          <w:szCs w:val="28"/>
-        </w:rPr>
-        <w:t>2</w:t>
-      </w:r>
-      <w:r>
-        <w:rPr>
-          <w:b/>
-          <w:sz w:val="28"/>
-          <w:szCs w:val="28"/>
-        </w:rPr>
-        <w:t>.</w:t>
+        <w:t>Задание 2.</w:t>
       </w:r>
     </w:p>
     <w:p>
@@ -1990,25 +1956,7 @@
                 <w:sz w:val="28"/>
                 <w:szCs w:val="28"/>
               </w:rPr>
-              <w:t>Тип</w:t>
-            </w:r>
-            <w:r>
-              <w:rPr>
-                <w:rFonts w:ascii="Segoe UI" w:hAnsi="Segoe UI" w:cs="Segoe UI"/>
-                <w:color w:val="373A3C"/>
-                <w:sz w:val="28"/>
-                <w:szCs w:val="28"/>
-              </w:rPr>
-              <w:t xml:space="preserve"> </w:t>
-            </w:r>
-            <w:r>
-              <w:rPr>
-                <w:rFonts w:ascii="Segoe UI" w:hAnsi="Segoe UI" w:cs="Segoe UI"/>
-                <w:color w:val="373A3C"/>
-                <w:sz w:val="28"/>
-                <w:szCs w:val="28"/>
-              </w:rPr>
-              <w:t>данных</w:t>
+              <w:t>Тип данных</w:t>
             </w:r>
           </w:p>
         </w:tc>
@@ -2283,16 +2231,7 @@
                 <w:sz w:val="28"/>
                 <w:szCs w:val="28"/>
               </w:rPr>
-              <w:t>256</w:t>
-            </w:r>
-            <w:r>
-              <w:rPr>
-                <w:rFonts w:ascii="Segoe UI" w:hAnsi="Segoe UI" w:cs="Segoe UI"/>
-                <w:color w:val="373A3C"/>
-                <w:sz w:val="28"/>
-                <w:szCs w:val="28"/>
-              </w:rPr>
-              <w:t xml:space="preserve"> </w:t>
+              <w:t xml:space="preserve">256 </w:t>
             </w:r>
           </w:p>
         </w:tc>
@@ -4015,23 +3954,7 @@
           <w:sz w:val="28"/>
           <w:szCs w:val="28"/>
         </w:rPr>
-        <w:t xml:space="preserve">Задание </w:t>
-      </w:r>
-      <w:r>
-        <w:rPr>
-          <w:b/>
-          <w:sz w:val="28"/>
-          <w:szCs w:val="28"/>
-        </w:rPr>
-        <w:t>3</w:t>
-      </w:r>
-      <w:r>
-        <w:rPr>
-          <w:b/>
-          <w:sz w:val="28"/>
-          <w:szCs w:val="28"/>
-        </w:rPr>
-        <w:t>.</w:t>
+        <w:t>Задание 3.</w:t>
       </w:r>
     </w:p>
     <w:p>
@@ -4106,9 +4029,19 @@
           <w:szCs w:val="28"/>
           <w:lang w:val="en-US"/>
         </w:rPr>
-        <w:t>print(</w:t>
+        <w:t>print(type(-34.43))</w:t>
       </w:r>
-      <w:proofErr w:type="gramStart"/>
+    </w:p>
+    <w:p>
+      <w:pPr>
+        <w:jc w:val="both"/>
+        <w:rPr>
+          <w:bCs/>
+          <w:sz w:val="28"/>
+          <w:szCs w:val="28"/>
+          <w:lang w:val="en-US"/>
+        </w:rPr>
+      </w:pPr>
       <w:r>
         <w:rPr>
           <w:bCs/>
@@ -4116,9 +4049,19 @@
           <w:szCs w:val="28"/>
           <w:lang w:val="en-US"/>
         </w:rPr>
-        <w:t>type(</w:t>
+        <w:t>print(type(-45.66754321897))</w:t>
       </w:r>
-      <w:proofErr w:type="gramEnd"/>
+    </w:p>
+    <w:p>
+      <w:pPr>
+        <w:jc w:val="both"/>
+        <w:rPr>
+          <w:bCs/>
+          <w:sz w:val="28"/>
+          <w:szCs w:val="28"/>
+          <w:lang w:val="en-US"/>
+        </w:rPr>
+      </w:pPr>
       <w:r>
         <w:rPr>
           <w:bCs/>
@@ -4126,7 +4069,7 @@
           <w:szCs w:val="28"/>
           <w:lang w:val="en-US"/>
         </w:rPr>
-        <w:t>-34.43))</w:t>
+        <w:t>print(type(-0.65))</w:t>
       </w:r>
     </w:p>
     <w:p>
@@ -4146,9 +4089,19 @@
           <w:szCs w:val="28"/>
           <w:lang w:val="en-US"/>
         </w:rPr>
-        <w:t>print(</w:t>
+        <w:t>print(type(-32.0))</w:t>
       </w:r>
-      <w:proofErr w:type="gramStart"/>
+    </w:p>
+    <w:p>
+      <w:pPr>
+        <w:jc w:val="both"/>
+        <w:rPr>
+          <w:bCs/>
+          <w:sz w:val="28"/>
+          <w:szCs w:val="28"/>
+          <w:lang w:val="en-US"/>
+        </w:rPr>
+      </w:pPr>
       <w:r>
         <w:rPr>
           <w:bCs/>
@@ -4156,9 +4109,19 @@
           <w:szCs w:val="28"/>
           <w:lang w:val="en-US"/>
         </w:rPr>
-        <w:t>type(</w:t>
+        <w:t>print(type(123.145678880))</w:t>
       </w:r>
-      <w:proofErr w:type="gramEnd"/>
+    </w:p>
+    <w:p>
+      <w:pPr>
+        <w:jc w:val="both"/>
+        <w:rPr>
+          <w:bCs/>
+          <w:sz w:val="28"/>
+          <w:szCs w:val="28"/>
+          <w:lang w:val="en-US"/>
+        </w:rPr>
+      </w:pPr>
       <w:r>
         <w:rPr>
           <w:bCs/>
@@ -4166,7 +4129,7 @@
           <w:szCs w:val="28"/>
           <w:lang w:val="en-US"/>
         </w:rPr>
-        <w:t>-45.66754321897))</w:t>
+        <w:t>print(type(32.00001))</w:t>
       </w:r>
     </w:p>
     <w:p>
@@ -4176,7 +4139,6 @@
           <w:bCs/>
           <w:sz w:val="28"/>
           <w:szCs w:val="28"/>
-          <w:lang w:val="en-US"/>
         </w:rPr>
       </w:pPr>
       <w:r>
@@ -4184,258 +4146,45 @@
           <w:bCs/>
           <w:sz w:val="28"/>
           <w:szCs w:val="28"/>
-          <w:lang w:val="en-US"/>
-        </w:rPr>
-        <w:t>print(</w:t>
+        </w:rPr>
+        <w:t>print(type(0.0000000000003))</w:t>
       </w:r>
-      <w:proofErr w:type="gramStart"/>
+    </w:p>
+    <w:p>
+      <w:pPr>
+        <w:jc w:val="both"/>
+        <w:rPr>
+          <w:bCs/>
+          <w:sz w:val="28"/>
+          <w:szCs w:val="28"/>
+        </w:rPr>
+      </w:pPr>
       <w:r>
         <w:rPr>
           <w:bCs/>
           <w:sz w:val="28"/>
           <w:szCs w:val="28"/>
-          <w:lang w:val="en-US"/>
-        </w:rPr>
-        <w:t>type(</w:t>
+        </w:rPr>
+        <w:t>print(type(33.0))</w:t>
       </w:r>
-      <w:proofErr w:type="gramEnd"/>
+    </w:p>
+    <w:p>
+      <w:pPr>
+        <w:jc w:val="both"/>
+        <w:rPr>
+          <w:bCs/>
+          <w:sz w:val="28"/>
+          <w:szCs w:val="28"/>
+        </w:rPr>
+      </w:pPr>
       <w:r>
         <w:rPr>
           <w:bCs/>
           <w:sz w:val="28"/>
           <w:szCs w:val="28"/>
-          <w:lang w:val="en-US"/>
-        </w:rPr>
-        <w:t>-0.65))</w:t>
-      </w:r>
-    </w:p>
-    <w:p>
-      <w:pPr>
-        <w:jc w:val="both"/>
-        <w:rPr>
-          <w:bCs/>
-          <w:sz w:val="28"/>
-          <w:szCs w:val="28"/>
-          <w:lang w:val="en-US"/>
-        </w:rPr>
-      </w:pPr>
-      <w:r>
-        <w:rPr>
-          <w:bCs/>
-          <w:sz w:val="28"/>
-          <w:szCs w:val="28"/>
-          <w:lang w:val="en-US"/>
-        </w:rPr>
-        <w:t>print(</w:t>
-      </w:r>
-      <w:proofErr w:type="gramStart"/>
-      <w:r>
-        <w:rPr>
-          <w:bCs/>
-          <w:sz w:val="28"/>
-          <w:szCs w:val="28"/>
-          <w:lang w:val="en-US"/>
-        </w:rPr>
-        <w:t>type(</w:t>
-      </w:r>
-      <w:proofErr w:type="gramEnd"/>
-      <w:r>
-        <w:rPr>
-          <w:bCs/>
-          <w:sz w:val="28"/>
-          <w:szCs w:val="28"/>
-          <w:lang w:val="en-US"/>
-        </w:rPr>
-        <w:t>-32.0))</w:t>
-      </w:r>
-    </w:p>
-    <w:p>
-      <w:pPr>
-        <w:jc w:val="both"/>
-        <w:rPr>
-          <w:bCs/>
-          <w:sz w:val="28"/>
-          <w:szCs w:val="28"/>
-          <w:lang w:val="en-US"/>
-        </w:rPr>
-      </w:pPr>
-      <w:r>
-        <w:rPr>
-          <w:bCs/>
-          <w:sz w:val="28"/>
-          <w:szCs w:val="28"/>
-          <w:lang w:val="en-US"/>
-        </w:rPr>
-        <w:t>print(</w:t>
-      </w:r>
-      <w:proofErr w:type="gramStart"/>
-      <w:r>
-        <w:rPr>
-          <w:bCs/>
-          <w:sz w:val="28"/>
-          <w:szCs w:val="28"/>
-          <w:lang w:val="en-US"/>
-        </w:rPr>
-        <w:t>type(</w:t>
-      </w:r>
-      <w:proofErr w:type="gramEnd"/>
-      <w:r>
-        <w:rPr>
-          <w:bCs/>
-          <w:sz w:val="28"/>
-          <w:szCs w:val="28"/>
-          <w:lang w:val="en-US"/>
-        </w:rPr>
-        <w:t>123.145678880))</w:t>
-      </w:r>
-    </w:p>
-    <w:p>
-      <w:pPr>
-        <w:jc w:val="both"/>
-        <w:rPr>
-          <w:bCs/>
-          <w:sz w:val="28"/>
-          <w:szCs w:val="28"/>
-          <w:lang w:val="en-US"/>
-        </w:rPr>
-      </w:pPr>
-      <w:r>
-        <w:rPr>
-          <w:bCs/>
-          <w:sz w:val="28"/>
-          <w:szCs w:val="28"/>
-          <w:lang w:val="en-US"/>
-        </w:rPr>
-        <w:t>print(</w:t>
-      </w:r>
-      <w:proofErr w:type="gramStart"/>
-      <w:r>
-        <w:rPr>
-          <w:bCs/>
-          <w:sz w:val="28"/>
-          <w:szCs w:val="28"/>
-          <w:lang w:val="en-US"/>
-        </w:rPr>
-        <w:t>type(</w:t>
-      </w:r>
-      <w:proofErr w:type="gramEnd"/>
-      <w:r>
-        <w:rPr>
-          <w:bCs/>
-          <w:sz w:val="28"/>
-          <w:szCs w:val="28"/>
-          <w:lang w:val="en-US"/>
-        </w:rPr>
-        <w:t>32.00001))</w:t>
-      </w:r>
-    </w:p>
-    <w:p>
-      <w:pPr>
-        <w:jc w:val="both"/>
-        <w:rPr>
-          <w:bCs/>
-          <w:sz w:val="28"/>
-          <w:szCs w:val="28"/>
-        </w:rPr>
-      </w:pPr>
-      <w:r>
-        <w:rPr>
-          <w:bCs/>
-          <w:sz w:val="28"/>
-          <w:szCs w:val="28"/>
-        </w:rPr>
-        <w:t>print(</w:t>
-      </w:r>
-      <w:proofErr w:type="gramStart"/>
-      <w:r>
-        <w:rPr>
-          <w:bCs/>
-          <w:sz w:val="28"/>
-          <w:szCs w:val="28"/>
-        </w:rPr>
-        <w:t>type(</w:t>
-      </w:r>
-      <w:proofErr w:type="gramEnd"/>
-      <w:r>
-        <w:rPr>
-          <w:bCs/>
-          <w:sz w:val="28"/>
-          <w:szCs w:val="28"/>
-        </w:rPr>
-        <w:t>0.0000000000003))</w:t>
-      </w:r>
-    </w:p>
-    <w:p>
-      <w:pPr>
-        <w:jc w:val="both"/>
-        <w:rPr>
-          <w:bCs/>
-          <w:sz w:val="28"/>
-          <w:szCs w:val="28"/>
-        </w:rPr>
-      </w:pPr>
-      <w:r>
-        <w:rPr>
-          <w:bCs/>
-          <w:sz w:val="28"/>
-          <w:szCs w:val="28"/>
-        </w:rPr>
-        <w:t>print(</w:t>
-      </w:r>
-      <w:proofErr w:type="gramStart"/>
-      <w:r>
-        <w:rPr>
-          <w:bCs/>
-          <w:sz w:val="28"/>
-          <w:szCs w:val="28"/>
-        </w:rPr>
-        <w:t>type(</w:t>
-      </w:r>
-      <w:proofErr w:type="gramEnd"/>
-      <w:r>
-        <w:rPr>
-          <w:bCs/>
-          <w:sz w:val="28"/>
-          <w:szCs w:val="28"/>
-        </w:rPr>
-        <w:t>33.0))</w:t>
-      </w:r>
-    </w:p>
-    <w:p>
-      <w:pPr>
-        <w:jc w:val="both"/>
-        <w:rPr>
-          <w:bCs/>
-          <w:sz w:val="28"/>
-          <w:szCs w:val="28"/>
-        </w:rPr>
-      </w:pPr>
-      <w:r>
-        <w:rPr>
-          <w:bCs/>
-          <w:sz w:val="28"/>
-          <w:szCs w:val="28"/>
         </w:rPr>
         <w:lastRenderedPageBreak/>
-        <w:t xml:space="preserve">#В Python нет отдельного типа для double (на самом деле есть </w:t>
-      </w:r>
-      <w:proofErr w:type="gramStart"/>
-      <w:r>
-        <w:rPr>
-          <w:bCs/>
-          <w:sz w:val="28"/>
-          <w:szCs w:val="28"/>
-        </w:rPr>
-        <w:t>- это</w:t>
-      </w:r>
-      <w:proofErr w:type="gramEnd"/>
-      <w:r>
-        <w:rPr>
-          <w:bCs/>
-          <w:sz w:val="28"/>
-          <w:szCs w:val="28"/>
-        </w:rPr>
-        <w:t xml:space="preserve"> double из C)</w:t>
+        <w:t>#В Python нет отдельного типа для double (на самом деле есть - это double из C)</w:t>
       </w:r>
     </w:p>
     <w:p>
@@ -4640,7 +4389,71 @@
           <w:sz w:val="28"/>
           <w:szCs w:val="28"/>
         </w:rPr>
-        <w:t>о типах данных в различных языках программирования и их диапазонах</w:t>
+        <w:t>о типах данных</w:t>
+      </w:r>
+      <w:r>
+        <w:rPr>
+          <w:rStyle w:val="1050"/>
+          <w:color w:val="000000"/>
+          <w:sz w:val="28"/>
+          <w:szCs w:val="28"/>
+        </w:rPr>
+        <w:t xml:space="preserve"> </w:t>
+      </w:r>
+      <w:r>
+        <w:rPr>
+          <w:rStyle w:val="1050"/>
+          <w:color w:val="000000"/>
+          <w:sz w:val="28"/>
+          <w:szCs w:val="28"/>
+        </w:rPr>
+        <w:t>и их диапазонах</w:t>
+      </w:r>
+      <w:r>
+        <w:rPr>
+          <w:rStyle w:val="1050"/>
+          <w:color w:val="000000"/>
+          <w:sz w:val="28"/>
+          <w:szCs w:val="28"/>
+        </w:rPr>
+        <w:t xml:space="preserve"> </w:t>
+      </w:r>
+      <w:r>
+        <w:rPr>
+          <w:rStyle w:val="1050"/>
+          <w:color w:val="000000"/>
+          <w:sz w:val="28"/>
+          <w:szCs w:val="28"/>
+        </w:rPr>
+        <w:t xml:space="preserve">языке </w:t>
+      </w:r>
+      <w:r>
+        <w:rPr>
+          <w:rStyle w:val="1050"/>
+          <w:color w:val="000000"/>
+          <w:sz w:val="28"/>
+          <w:szCs w:val="28"/>
+        </w:rPr>
+        <w:t>программирования</w:t>
+      </w:r>
+      <w:r>
+        <w:rPr>
+          <w:rStyle w:val="1050"/>
+          <w:color w:val="000000"/>
+          <w:sz w:val="28"/>
+          <w:szCs w:val="28"/>
+        </w:rPr>
+        <w:t xml:space="preserve"> </w:t>
+      </w:r>
+      <w:r>
+        <w:rPr>
+          <w:rStyle w:val="1050"/>
+          <w:color w:val="000000"/>
+          <w:sz w:val="28"/>
+          <w:szCs w:val="28"/>
+          <w:lang w:val="en-US"/>
+        </w:rPr>
+        <w:t>Python</w:t>
       </w:r>
       <w:r>
         <w:rPr>

--- a/2_Кодирование чисел/Практика 2_LWFSI2025.docx
+++ b/2_Кодирование чисел/Практика 2_LWFSI2025.docx
@@ -4139,6 +4139,7 @@
           <w:bCs/>
           <w:sz w:val="28"/>
           <w:szCs w:val="28"/>
+          <w:lang w:val="en-US"/>
         </w:rPr>
       </w:pPr>
       <w:r>
@@ -4146,6 +4147,7 @@
           <w:bCs/>
           <w:sz w:val="28"/>
           <w:szCs w:val="28"/>
+          <w:lang w:val="en-US"/>
         </w:rPr>
         <w:t>print(type(0.0000000000003))</w:t>
       </w:r>
@@ -4380,7 +4382,21 @@
           <w:sz w:val="28"/>
           <w:szCs w:val="28"/>
         </w:rPr>
-        <w:t xml:space="preserve">В ходе выполнения лабораторной работы мы закрепили знания </w:t>
+        <w:t xml:space="preserve">В ходе выполнения лабораторной работы </w:t>
+      </w:r>
+      <w:r>
+        <w:rPr>
+          <w:sz w:val="28"/>
+          <w:szCs w:val="28"/>
+        </w:rPr>
+        <w:t>я</w:t>
+      </w:r>
+      <w:r>
+        <w:rPr>
+          <w:sz w:val="28"/>
+          <w:szCs w:val="28"/>
+        </w:rPr>
+        <w:t xml:space="preserve"> закрепил знания </w:t>
       </w:r>
       <w:r>
         <w:rPr>
